--- a/db/musicandhistory/1763 copy.docx
+++ b/db/musicandhistory/1763 copy.docx
@@ -1085,6 +1085,39 @@
           <w:b/>
           <w:color w:val="000000"/>
         </w:rPr>
+        <w:t>27 April 1763</w:t>
+      </w:r>
+      <w:r>
+        <w:rPr>
+          <w:color w:val="000000"/>
+        </w:rPr>
+        <w:t xml:space="preserve">  Jean-Philippe Rameau’s (79) last work, the tragédie en musique </w:t>
+      </w:r>
+      <w:r>
+        <w:rPr>
+          <w:i/>
+          <w:color w:val="000000"/>
+        </w:rPr>
+        <w:t>Les Boréades</w:t>
+      </w:r>
+      <w:r>
+        <w:rPr>
+          <w:color w:val="000000"/>
+        </w:rPr>
+        <w:t>, is rehearsed at Versailles, but it will not be publicly performed.  See 19 April 1975.</w:t>
+      </w:r>
+    </w:p>
+    <w:p>
+      <w:pPr>
+        <w:rPr>
+          <w:color w:val="000000"/>
+        </w:rPr>
+      </w:pPr>
+      <w:r>
+        <w:rPr>
+          <w:b/>
+          <w:color w:val="000000"/>
+        </w:rPr>
         <w:t>30 April 1763</w:t>
       </w:r>
       <w:r>
@@ -2152,6 +2185,19 @@
         </w:rPr>
       </w:pPr>
       <w:bookmarkStart w:id="7" w:name="OLE_LINK77"/>
+      <w:r>
+        <w:rPr>
+          <w:color w:val="000000"/>
+        </w:rPr>
+        <w:t>Giovanni Paisiello (23) leaves the Conservatorio di Sant’Onofrio a Capuano in Naples.  He will move to Bologna to become music director of a new opera company organized by D. Giuiseppe Carafa.</w:t>
+      </w:r>
+    </w:p>
+    <w:p>
+      <w:pPr>
+        <w:rPr>
+          <w:color w:val="000000"/>
+        </w:rPr>
+      </w:pPr>
       <w:r>
         <w:rPr>
           <w:b/>
@@ -3629,7 +3675,10 @@
         <w:t xml:space="preserve">2 </w:t>
       </w:r>
       <w:r>
-        <w:t>April 2016</w:t>
+        <w:t>June</w:t>
+      </w:r>
+      <w:r>
+        <w:t xml:space="preserve"> 2016</w:t>
       </w:r>
     </w:p>
     <w:p/>
